--- a/Banco de Dados Sprint/TEMPLATE_CHALLENGE_SPRINTI2ANO1_SEMESTRE.docx
+++ b/Banco de Dados Sprint/TEMPLATE_CHALLENGE_SPRINTI2ANO1_SEMESTRE.docx
@@ -183,7 +183,7 @@
               </wp:anchor>
             </w:drawing>
           </mc:Choice>
-          <mc:Fallback xmlns:pic="http://schemas.openxmlformats.org/drawingml/2006/picture" xmlns:a14="http://schemas.microsoft.com/office/drawing/2010/main" xmlns:a="http://schemas.openxmlformats.org/drawingml/2006/main">
+          <mc:Fallback xmlns:a="http://schemas.openxmlformats.org/drawingml/2006/main" xmlns:a14="http://schemas.microsoft.com/office/drawing/2010/main" xmlns:pic="http://schemas.openxmlformats.org/drawingml/2006/picture">
             <w:pict w14:anchorId="15B44DE6">
               <v:shape id="Freeform 9" style="position:absolute;margin-left:-2.25pt;margin-top:-6.75pt;width:24.6pt;height:936.75pt;z-index:251659264;visibility:visible;mso-wrap-style:square;mso-width-percent:0;mso-height-percent:0;mso-wrap-distance-left:9pt;mso-wrap-distance-top:0;mso-wrap-distance-right:9pt;mso-wrap-distance-bottom:0;mso-position-horizontal:absolute;mso-position-horizontal-relative:page;mso-position-vertical:absolute;mso-position-vertical-relative:page;mso-width-percent:0;mso-height-percent:0;mso-width-relative:page;mso-height-relative:page;v-text-anchor:top" coordsize="492,16784" o:spid="_x0000_s1026" fillcolor="#f06" stroked="f" path="m492,12r-14,l478,,,,,16757r478,l478,16783r14,l492,12e" o:gfxdata="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" w14:anchorId="37A98A4A">
                 <v:path arrowok="t" o:connecttype="custom" o:connectlocs="312420,8506;303530,8506;303530,0;0,0;0,11877587;303530,11877587;303530,11896016;312420,11896016;312420,8506" o:connectangles="0,0,0,0,0,0,0,0,0"/>
@@ -358,7 +358,7 @@
               </wp:anchor>
             </w:drawing>
           </mc:Choice>
-          <mc:Fallback xmlns:pic="http://schemas.openxmlformats.org/drawingml/2006/picture" xmlns:a14="http://schemas.microsoft.com/office/drawing/2010/main" xmlns:a="http://schemas.openxmlformats.org/drawingml/2006/main">
+          <mc:Fallback xmlns:a="http://schemas.openxmlformats.org/drawingml/2006/main" xmlns:a14="http://schemas.microsoft.com/office/drawing/2010/main" xmlns:pic="http://schemas.openxmlformats.org/drawingml/2006/picture">
             <w:pict w14:anchorId="3751ED6D">
               <v:shape id="Freeform 8" style="position:absolute;margin-left:567.75pt;margin-top:-.75pt;width:25.6pt;height:931.25pt;z-index:251660288;visibility:visible;mso-wrap-style:square;mso-width-percent:0;mso-height-percent:0;mso-wrap-distance-left:9pt;mso-wrap-distance-top:0;mso-wrap-distance-right:9pt;mso-wrap-distance-bottom:0;mso-position-horizontal:absolute;mso-position-horizontal-relative:page;mso-position-vertical:absolute;mso-position-vertical-relative:page;mso-width-percent:0;mso-height-percent:0;mso-width-relative:page;mso-height-relative:page;v-text-anchor:top" coordsize="512,16786" o:spid="_x0000_s1026" fillcolor="#f06" stroked="f" path="m512,12r-34,l478,,,,,16764r478,l478,16786r34,l512,12e" o:gfxdata="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" w14:anchorId="7C1E30EF">
                 <v:path arrowok="t" o:connecttype="custom" o:connectlocs="325120,8455;303530,8455;303530,0;0,0;0,11811375;303530,11811375;303530,11826875;325120,11826875;325120,8455" o:connectangles="0,0,0,0,0,0,0,0,0"/>
@@ -750,7 +750,7 @@
               </wp:anchor>
             </w:drawing>
           </mc:Choice>
-          <mc:Fallback xmlns:pic="http://schemas.openxmlformats.org/drawingml/2006/picture" xmlns:a14="http://schemas.microsoft.com/office/drawing/2010/main" xmlns:a="http://schemas.openxmlformats.org/drawingml/2006/main">
+          <mc:Fallback xmlns:a="http://schemas.openxmlformats.org/drawingml/2006/main" xmlns:a14="http://schemas.microsoft.com/office/drawing/2010/main" xmlns:pic="http://schemas.openxmlformats.org/drawingml/2006/picture">
             <w:pict w14:anchorId="1EE7222C">
               <v:shape id="Freeform 8" style="position:absolute;margin-left:568pt;margin-top:-88pt;width:25.6pt;height:931.25pt;z-index:251664384;visibility:visible;mso-wrap-style:square;mso-width-percent:0;mso-height-percent:0;mso-wrap-distance-left:9pt;mso-wrap-distance-top:0;mso-wrap-distance-right:9pt;mso-wrap-distance-bottom:0;mso-position-horizontal:absolute;mso-position-horizontal-relative:page;mso-position-vertical:absolute;mso-position-vertical-relative:page;mso-width-percent:0;mso-height-percent:0;mso-width-relative:page;mso-height-relative:page;v-text-anchor:top" coordsize="512,16786" o:spid="_x0000_s1026" fillcolor="#f06" stroked="f" path="m512,12r-34,l478,,,,,16764r478,l478,16786r34,l512,12e" o:gfxdata="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" w14:anchorId="63EACDBD">
                 <v:path arrowok="t" o:connecttype="custom" o:connectlocs="325120,8455;303530,8455;303530,0;0,0;0,11811375;303530,11811375;303530,11826875;325120,11826875;325120,8455" o:connectangles="0,0,0,0,0,0,0,0,0"/>
@@ -924,7 +924,7 @@
               </wp:anchor>
             </w:drawing>
           </mc:Choice>
-          <mc:Fallback xmlns:pic="http://schemas.openxmlformats.org/drawingml/2006/picture" xmlns:a14="http://schemas.microsoft.com/office/drawing/2010/main" xmlns:a="http://schemas.openxmlformats.org/drawingml/2006/main">
+          <mc:Fallback xmlns:a="http://schemas.openxmlformats.org/drawingml/2006/main" xmlns:a14="http://schemas.microsoft.com/office/drawing/2010/main" xmlns:pic="http://schemas.openxmlformats.org/drawingml/2006/picture">
             <w:pict w14:anchorId="0C19148C">
               <v:shape id="Freeform 8" style="position:absolute;margin-left:.4pt;margin-top:.4pt;width:25.6pt;height:931.25pt;z-index:251662336;visibility:visible;mso-wrap-style:square;mso-width-percent:0;mso-height-percent:0;mso-wrap-distance-left:9pt;mso-wrap-distance-top:0;mso-wrap-distance-right:9pt;mso-wrap-distance-bottom:0;mso-position-horizontal:absolute;mso-position-horizontal-relative:page;mso-position-vertical:absolute;mso-position-vertical-relative:page;mso-width-percent:0;mso-height-percent:0;mso-width-relative:page;mso-height-relative:page;v-text-anchor:top" coordsize="512,16786" o:spid="_x0000_s1026" fillcolor="#f06" stroked="f" path="m512,12r-34,l478,,,,,16764r478,l478,16786r34,l512,12e" o:gfxdata="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" w14:anchorId="5AEBC8C0">
                 <v:path arrowok="t" o:connecttype="custom" o:connectlocs="325120,8455;303530,8455;303530,0;0,0;0,11811375;303530,11811375;303530,11826875;325120,11826875;325120,8455" o:connectangles="0,0,0,0,0,0,0,0,0"/>
@@ -1917,13 +1917,7 @@
         <w:t>projeto</w:t>
       </w:r>
       <w:r>
-        <w:t xml:space="preserve">: Baixa performance das consultas Atualmente um dos grandes problemas na consultas feitas em um banco de dados que retornará os valores que serão mostrados ao usuário é a lentidao e baixa performance que ocorre principalmente pelo Lock do banco de dados. Um lock ocorre quando mais de uma ação (Exemplo: inserção de um novo dado, alteração em uma </w:t>
-      </w:r>
-      <w:r>
-        <w:t>INFORMAÇÃO etc.</w:t>
-      </w:r>
-      <w:r>
-        <w:t>) ocorre um mesmo dado, e isto pode ocorrer pelo alto volume de informações sendo processadas simultaneament</w:t>
+        <w:t>: Baixa performance das consultas Atualmente um dos grandes problemas na consultas feitas em um banco de dados que retornará os valores que serão mostrados ao usuário é a lentidao e baixa performance que ocorre principalmente pelo Lock do banco de dados. Um lock ocorre quando mais de uma ação (Exemplo: inserção de um novo dado, alteração em uma INFORMAÇÃO etc.) ocorre um mesmo dado, e isto pode ocorrer pelo alto volume de informações sendo processadas simultaneament</w:t>
       </w:r>
       <w:r>
         <w:t>e</w:t>
@@ -2325,7 +2319,6 @@
                 <w:lang w:eastAsia="pt-BR"/>
               </w:rPr>
             </w:pPr>
-            <w:proofErr w:type="spellStart"/>
             <w:r>
               <w:rPr>
                 <w:rFonts w:eastAsia="Times New Roman" w:cs="Arial"/>
@@ -2337,7 +2330,6 @@
               </w:rPr>
               <w:t>Constraint</w:t>
             </w:r>
-            <w:proofErr w:type="spellEnd"/>
           </w:p>
         </w:tc>
         <w:tc>
@@ -2410,7 +2402,6 @@
                 <w:lang w:eastAsia="pt-BR"/>
               </w:rPr>
             </w:pPr>
-            <w:proofErr w:type="spellStart"/>
             <w:r>
               <w:rPr>
                 <w:rFonts w:ascii="Courier New" w:eastAsia="Times New Roman" w:hAnsi="Courier New" w:cs="Courier New"/>
@@ -2420,7 +2411,6 @@
               </w:rPr>
               <w:t>Cod_cliente</w:t>
             </w:r>
-            <w:proofErr w:type="spellEnd"/>
           </w:p>
         </w:tc>
         <w:tc>
@@ -2800,7 +2790,6 @@
                 <w:lang w:eastAsia="pt-BR"/>
               </w:rPr>
             </w:pPr>
-            <w:proofErr w:type="spellStart"/>
             <w:r>
               <w:rPr>
                 <w:rFonts w:ascii="Courier New" w:eastAsia="Times New Roman" w:hAnsi="Courier New" w:cs="Courier New"/>
@@ -2810,7 +2799,6 @@
               </w:rPr>
               <w:t>Cpf</w:t>
             </w:r>
-            <w:proofErr w:type="spellEnd"/>
           </w:p>
         </w:tc>
         <w:tc>
@@ -3163,7 +3151,6 @@
                 <w:lang w:eastAsia="pt-BR"/>
               </w:rPr>
             </w:pPr>
-            <w:proofErr w:type="spellStart"/>
             <w:r>
               <w:rPr>
                 <w:rFonts w:ascii="Courier New" w:eastAsia="Times New Roman" w:hAnsi="Courier New" w:cs="Courier New"/>
@@ -3173,7 +3160,6 @@
               </w:rPr>
               <w:t>Email</w:t>
             </w:r>
-            <w:proofErr w:type="spellEnd"/>
           </w:p>
         </w:tc>
         <w:tc>
@@ -3549,7 +3535,6 @@
                 <w:lang w:eastAsia="pt-BR"/>
               </w:rPr>
             </w:pPr>
-            <w:proofErr w:type="spellStart"/>
             <w:r>
               <w:rPr>
                 <w:rFonts w:ascii="Courier New" w:eastAsia="Times New Roman" w:hAnsi="Courier New" w:cs="Courier New"/>
@@ -3559,7 +3544,6 @@
               </w:rPr>
               <w:t>Cod_conta</w:t>
             </w:r>
-            <w:proofErr w:type="spellEnd"/>
           </w:p>
         </w:tc>
         <w:tc>
@@ -3666,7 +3650,7 @@
                 <w:szCs w:val="20"/>
                 <w:lang w:eastAsia="pt-BR"/>
               </w:rPr>
-              <w:t>NN</w:t>
+              <w:t>FK</w:t>
             </w:r>
           </w:p>
         </w:tc>
@@ -4027,7 +4011,6 @@
                 <w:lang w:eastAsia="pt-BR"/>
               </w:rPr>
             </w:pPr>
-            <w:proofErr w:type="spellStart"/>
             <w:r>
               <w:rPr>
                 <w:rFonts w:eastAsia="Times New Roman" w:cs="Arial"/>
@@ -4039,7 +4022,6 @@
               </w:rPr>
               <w:t>Constraint</w:t>
             </w:r>
-            <w:proofErr w:type="spellEnd"/>
           </w:p>
         </w:tc>
         <w:tc>
@@ -4112,7 +4094,6 @@
                 <w:lang w:eastAsia="pt-BR"/>
               </w:rPr>
             </w:pPr>
-            <w:proofErr w:type="spellStart"/>
             <w:r>
               <w:rPr>
                 <w:rFonts w:ascii="Courier New" w:eastAsia="Times New Roman" w:hAnsi="Courier New" w:cs="Courier New"/>
@@ -4122,7 +4103,6 @@
               </w:rPr>
               <w:t>Cod_banco</w:t>
             </w:r>
-            <w:proofErr w:type="spellEnd"/>
           </w:p>
         </w:tc>
         <w:tc>
@@ -6183,17 +6163,24 @@
                 <w:lang w:eastAsia="pt-BR"/>
               </w:rPr>
             </w:pPr>
-            <w:proofErr w:type="spellStart"/>
-            <w:r>
-              <w:rPr>
-                <w:rFonts w:ascii="Courier New" w:eastAsia="Times New Roman" w:hAnsi="Courier New" w:cs="Courier New"/>
-                <w:sz w:val="20"/>
-                <w:szCs w:val="20"/>
-                <w:lang w:eastAsia="pt-BR"/>
-              </w:rPr>
-              <w:t>Cod_cliente</w:t>
-            </w:r>
-            <w:proofErr w:type="spellEnd"/>
+            <w:r>
+              <w:rPr>
+                <w:rFonts w:ascii="Courier New" w:eastAsia="Times New Roman" w:hAnsi="Courier New" w:cs="Courier New"/>
+                <w:sz w:val="20"/>
+                <w:szCs w:val="20"/>
+                <w:lang w:eastAsia="pt-BR"/>
+              </w:rPr>
+              <w:t>Cod_c</w:t>
+            </w:r>
+            <w:r>
+              <w:rPr>
+                <w:rFonts w:ascii="Courier New" w:eastAsia="Times New Roman" w:hAnsi="Courier New" w:cs="Courier New"/>
+                <w:sz w:val="20"/>
+                <w:szCs w:val="20"/>
+                <w:lang w:eastAsia="pt-BR"/>
+              </w:rPr>
+              <w:t>onta</w:t>
+            </w:r>
           </w:p>
         </w:tc>
         <w:tc>
@@ -6300,7 +6287,7 @@
                 <w:szCs w:val="20"/>
                 <w:lang w:eastAsia="pt-BR"/>
               </w:rPr>
-              <w:t>NN</w:t>
+              <w:t>FK</w:t>
             </w:r>
           </w:p>
         </w:tc>
@@ -6335,7 +6322,7 @@
                 <w:szCs w:val="20"/>
                 <w:lang w:eastAsia="pt-BR"/>
               </w:rPr>
-              <w:t xml:space="preserve">Identificação do cliente do </w:t>
+              <w:t>Identificação d</w:t>
             </w:r>
             <w:r>
               <w:rPr>
@@ -6344,7 +6331,7 @@
                 <w:szCs w:val="20"/>
                 <w:lang w:eastAsia="pt-BR"/>
               </w:rPr>
-              <w:t>banco</w:t>
+              <w:t>a conta do cliente do banco</w:t>
             </w:r>
           </w:p>
         </w:tc>
@@ -6709,7 +6696,6 @@
                 <w:lang w:eastAsia="pt-BR"/>
               </w:rPr>
             </w:pPr>
-            <w:proofErr w:type="spellStart"/>
             <w:r>
               <w:rPr>
                 <w:rFonts w:eastAsia="Times New Roman" w:cs="Arial"/>
@@ -6722,7 +6708,6 @@
               </w:rPr>
               <w:t>Constraint</w:t>
             </w:r>
-            <w:proofErr w:type="spellEnd"/>
           </w:p>
         </w:tc>
         <w:tc>
@@ -6797,7 +6782,6 @@
                 <w:lang w:eastAsia="pt-BR"/>
               </w:rPr>
             </w:pPr>
-            <w:proofErr w:type="spellStart"/>
             <w:r>
               <w:rPr>
                 <w:rFonts w:ascii="Courier New" w:eastAsia="Times New Roman" w:hAnsi="Courier New" w:cs="Courier New"/>
@@ -6808,7 +6792,6 @@
               </w:rPr>
               <w:t>Cod_conta</w:t>
             </w:r>
-            <w:proofErr w:type="spellEnd"/>
           </w:p>
         </w:tc>
         <w:tc>
@@ -7362,13 +7345,50 @@
               <w:ind w:firstLine="0"/>
               <w:rPr>
                 <w:rFonts w:ascii="Courier New" w:eastAsia="Times New Roman" w:hAnsi="Courier New" w:cs="Courier New"/>
+                <w:color w:val="000000" w:themeColor="text1"/>
+                <w:sz w:val="20"/>
+                <w:szCs w:val="20"/>
+                <w:lang w:eastAsia="pt-BR"/>
+              </w:rPr>
+            </w:pPr>
+            <w:r>
+              <w:rPr>
+                <w:rFonts w:ascii="Courier New" w:eastAsia="Times New Roman" w:hAnsi="Courier New" w:cs="Courier New"/>
+                <w:color w:val="000000" w:themeColor="text1"/>
+                <w:sz w:val="20"/>
+                <w:szCs w:val="20"/>
+                <w:lang w:eastAsia="pt-BR"/>
+              </w:rPr>
+              <w:t>tipo</w:t>
+            </w:r>
+          </w:p>
+        </w:tc>
+        <w:tc>
+          <w:tcPr>
+            <w:tcW w:w="2584" w:type="dxa"/>
+            <w:tcBorders>
+              <w:top w:val="single" w:sz="6" w:space="0" w:color="auto"/>
+              <w:left w:val="single" w:sz="6" w:space="0" w:color="auto"/>
+              <w:bottom w:val="single" w:sz="6" w:space="0" w:color="auto"/>
+              <w:right w:val="single" w:sz="6" w:space="0" w:color="auto"/>
+            </w:tcBorders>
+            <w:shd w:val="clear" w:color="auto" w:fill="FFFFFF" w:themeFill="background1"/>
+            <w:noWrap/>
+            <w:vAlign w:val="center"/>
+          </w:tcPr>
+          <w:p>
+            <w:pPr>
+              <w:spacing w:after="0" w:line="240" w:lineRule="auto"/>
+              <w:ind w:firstLine="173"/>
+              <w:jc w:val="left"/>
+              <w:rPr>
+                <w:rFonts w:ascii="Courier New" w:eastAsia="Times New Roman" w:hAnsi="Courier New" w:cs="Courier New"/>
                 <w:color w:val="000000"/>
                 <w:sz w:val="20"/>
                 <w:szCs w:val="20"/>
                 <w:lang w:eastAsia="pt-BR"/>
               </w:rPr>
             </w:pPr>
-            <w:proofErr w:type="spellStart"/>
             <w:r>
               <w:rPr>
                 <w:rFonts w:ascii="Courier New" w:eastAsia="Times New Roman" w:hAnsi="Courier New" w:cs="Courier New"/>
@@ -7377,42 +7397,7 @@
                 <w:szCs w:val="20"/>
                 <w:lang w:eastAsia="pt-BR"/>
               </w:rPr>
-              <w:t>Cod_cliente</w:t>
-            </w:r>
-            <w:proofErr w:type="spellEnd"/>
-          </w:p>
-        </w:tc>
-        <w:tc>
-          <w:tcPr>
-            <w:tcW w:w="2584" w:type="dxa"/>
-            <w:tcBorders>
-              <w:top w:val="single" w:sz="6" w:space="0" w:color="auto"/>
-              <w:left w:val="single" w:sz="6" w:space="0" w:color="auto"/>
-              <w:bottom w:val="single" w:sz="6" w:space="0" w:color="auto"/>
-              <w:right w:val="single" w:sz="6" w:space="0" w:color="auto"/>
-            </w:tcBorders>
-            <w:shd w:val="clear" w:color="auto" w:fill="FFFFFF" w:themeFill="background1"/>
-            <w:noWrap/>
-            <w:vAlign w:val="center"/>
-          </w:tcPr>
-          <w:p>
-            <w:pPr>
-              <w:spacing w:after="0" w:line="240" w:lineRule="auto"/>
-              <w:ind w:firstLine="173"/>
-              <w:jc w:val="left"/>
-              <w:rPr>
-                <w:rFonts w:ascii="Courier New" w:hAnsi="Courier New" w:cs="Courier New"/>
-                <w:sz w:val="20"/>
-                <w:szCs w:val="18"/>
-              </w:rPr>
-            </w:pPr>
-            <w:r>
-              <w:rPr>
-                <w:rFonts w:ascii="Courier New" w:hAnsi="Courier New" w:cs="Courier New"/>
-                <w:sz w:val="20"/>
-                <w:szCs w:val="18"/>
-              </w:rPr>
-              <w:t>NUMBER</w:t>
+              <w:t>VARCHAR</w:t>
             </w:r>
           </w:p>
         </w:tc>
@@ -7435,16 +7420,22 @@
               <w:ind w:firstLine="173"/>
               <w:jc w:val="left"/>
               <w:rPr>
-                <w:sz w:val="20"/>
-                <w:szCs w:val="18"/>
-              </w:rPr>
-            </w:pPr>
-            <w:r>
-              <w:rPr>
-                <w:sz w:val="20"/>
-                <w:szCs w:val="18"/>
-              </w:rPr>
-              <w:t>7</w:t>
+                <w:rFonts w:eastAsia="Times New Roman" w:cs="Arial"/>
+                <w:color w:val="000000"/>
+                <w:sz w:val="20"/>
+                <w:szCs w:val="20"/>
+                <w:lang w:eastAsia="pt-BR"/>
+              </w:rPr>
+            </w:pPr>
+            <w:r>
+              <w:rPr>
+                <w:rFonts w:eastAsia="Times New Roman" w:cs="Arial"/>
+                <w:color w:val="000000"/>
+                <w:sz w:val="20"/>
+                <w:szCs w:val="20"/>
+                <w:lang w:eastAsia="pt-BR"/>
+              </w:rPr>
+              <w:t>10</w:t>
             </w:r>
           </w:p>
         </w:tc>
@@ -7504,16 +7495,22 @@
               <w:ind w:firstLine="173"/>
               <w:jc w:val="left"/>
               <w:rPr>
-                <w:sz w:val="20"/>
-                <w:szCs w:val="18"/>
-              </w:rPr>
-            </w:pPr>
-            <w:r>
-              <w:rPr>
-                <w:sz w:val="20"/>
-                <w:szCs w:val="18"/>
-              </w:rPr>
-              <w:t>Identificador do número do cliente</w:t>
+                <w:rFonts w:eastAsia="Times New Roman" w:cs="Arial"/>
+                <w:color w:val="000000" w:themeColor="text1"/>
+                <w:sz w:val="20"/>
+                <w:szCs w:val="20"/>
+                <w:lang w:eastAsia="pt-BR"/>
+              </w:rPr>
+            </w:pPr>
+            <w:r>
+              <w:rPr>
+                <w:rFonts w:eastAsia="Times New Roman" w:cs="Arial"/>
+                <w:color w:val="000000" w:themeColor="text1"/>
+                <w:sz w:val="20"/>
+                <w:szCs w:val="20"/>
+                <w:lang w:eastAsia="pt-BR"/>
+              </w:rPr>
+              <w:t>Tipo de conta (Corrente ou poupança)</w:t>
             </w:r>
           </w:p>
         </w:tc>
@@ -7555,7 +7552,184 @@
                 <w:szCs w:val="20"/>
                 <w:lang w:eastAsia="pt-BR"/>
               </w:rPr>
-              <w:t>agência</w:t>
+              <w:t>Cod_cliente</w:t>
+            </w:r>
+          </w:p>
+        </w:tc>
+        <w:tc>
+          <w:tcPr>
+            <w:tcW w:w="2584" w:type="dxa"/>
+            <w:tcBorders>
+              <w:top w:val="single" w:sz="6" w:space="0" w:color="auto"/>
+              <w:left w:val="single" w:sz="6" w:space="0" w:color="auto"/>
+              <w:bottom w:val="single" w:sz="6" w:space="0" w:color="auto"/>
+              <w:right w:val="single" w:sz="6" w:space="0" w:color="auto"/>
+            </w:tcBorders>
+            <w:shd w:val="clear" w:color="auto" w:fill="FFFFFF" w:themeFill="background1"/>
+            <w:noWrap/>
+            <w:vAlign w:val="center"/>
+          </w:tcPr>
+          <w:p>
+            <w:pPr>
+              <w:spacing w:after="0" w:line="240" w:lineRule="auto"/>
+              <w:ind w:firstLine="173"/>
+              <w:jc w:val="left"/>
+              <w:rPr>
+                <w:rFonts w:ascii="Courier New" w:hAnsi="Courier New" w:cs="Courier New"/>
+                <w:sz w:val="20"/>
+                <w:szCs w:val="18"/>
+              </w:rPr>
+            </w:pPr>
+            <w:r>
+              <w:rPr>
+                <w:rFonts w:ascii="Courier New" w:hAnsi="Courier New" w:cs="Courier New"/>
+                <w:sz w:val="20"/>
+                <w:szCs w:val="18"/>
+              </w:rPr>
+              <w:t>NUMBER</w:t>
+            </w:r>
+          </w:p>
+        </w:tc>
+        <w:tc>
+          <w:tcPr>
+            <w:tcW w:w="2094" w:type="dxa"/>
+            <w:tcBorders>
+              <w:top w:val="single" w:sz="6" w:space="0" w:color="auto"/>
+              <w:left w:val="single" w:sz="6" w:space="0" w:color="auto"/>
+              <w:bottom w:val="single" w:sz="6" w:space="0" w:color="auto"/>
+              <w:right w:val="single" w:sz="6" w:space="0" w:color="auto"/>
+            </w:tcBorders>
+            <w:shd w:val="clear" w:color="auto" w:fill="FFFFFF" w:themeFill="background1"/>
+            <w:noWrap/>
+            <w:vAlign w:val="center"/>
+          </w:tcPr>
+          <w:p>
+            <w:pPr>
+              <w:spacing w:after="0" w:line="240" w:lineRule="auto"/>
+              <w:ind w:firstLine="173"/>
+              <w:jc w:val="left"/>
+              <w:rPr>
+                <w:sz w:val="20"/>
+                <w:szCs w:val="18"/>
+              </w:rPr>
+            </w:pPr>
+            <w:r>
+              <w:rPr>
+                <w:sz w:val="20"/>
+                <w:szCs w:val="18"/>
+              </w:rPr>
+              <w:t>7</w:t>
+            </w:r>
+          </w:p>
+        </w:tc>
+        <w:tc>
+          <w:tcPr>
+            <w:tcW w:w="2209" w:type="dxa"/>
+            <w:tcBorders>
+              <w:top w:val="single" w:sz="6" w:space="0" w:color="auto"/>
+              <w:left w:val="single" w:sz="6" w:space="0" w:color="auto"/>
+              <w:bottom w:val="single" w:sz="6" w:space="0" w:color="auto"/>
+              <w:right w:val="single" w:sz="6" w:space="0" w:color="auto"/>
+            </w:tcBorders>
+            <w:shd w:val="clear" w:color="auto" w:fill="FFFFFF" w:themeFill="background1"/>
+            <w:noWrap/>
+            <w:vAlign w:val="center"/>
+          </w:tcPr>
+          <w:p>
+            <w:pPr>
+              <w:spacing w:after="0" w:line="240" w:lineRule="auto"/>
+              <w:ind w:firstLine="173"/>
+              <w:jc w:val="left"/>
+              <w:rPr>
+                <w:rFonts w:ascii="Courier New" w:eastAsia="Times New Roman" w:hAnsi="Courier New" w:cs="Courier New"/>
+                <w:color w:val="000000"/>
+                <w:sz w:val="20"/>
+                <w:szCs w:val="20"/>
+                <w:lang w:eastAsia="pt-BR"/>
+              </w:rPr>
+            </w:pPr>
+            <w:r>
+              <w:rPr>
+                <w:rFonts w:ascii="Courier New" w:eastAsia="Times New Roman" w:hAnsi="Courier New" w:cs="Courier New"/>
+                <w:color w:val="000000"/>
+                <w:sz w:val="20"/>
+                <w:szCs w:val="20"/>
+                <w:lang w:eastAsia="pt-BR"/>
+              </w:rPr>
+              <w:t>FK</w:t>
+            </w:r>
+          </w:p>
+        </w:tc>
+        <w:tc>
+          <w:tcPr>
+            <w:tcW w:w="3321" w:type="dxa"/>
+            <w:tcBorders>
+              <w:top w:val="single" w:sz="6" w:space="0" w:color="auto"/>
+              <w:left w:val="single" w:sz="6" w:space="0" w:color="auto"/>
+              <w:bottom w:val="single" w:sz="6" w:space="0" w:color="auto"/>
+              <w:right w:val="single" w:sz="12" w:space="0" w:color="auto"/>
+            </w:tcBorders>
+            <w:shd w:val="clear" w:color="auto" w:fill="FFFFFF" w:themeFill="background1"/>
+            <w:vAlign w:val="center"/>
+          </w:tcPr>
+          <w:p>
+            <w:pPr>
+              <w:spacing w:after="0" w:line="240" w:lineRule="auto"/>
+              <w:ind w:firstLine="173"/>
+              <w:jc w:val="left"/>
+              <w:rPr>
+                <w:sz w:val="20"/>
+                <w:szCs w:val="18"/>
+              </w:rPr>
+            </w:pPr>
+            <w:r>
+              <w:rPr>
+                <w:sz w:val="20"/>
+                <w:szCs w:val="18"/>
+              </w:rPr>
+              <w:t>Identificador do número do cliente</w:t>
+            </w:r>
+          </w:p>
+        </w:tc>
+      </w:tr>
+      <w:tr>
+        <w:trPr>
+          <w:trHeight w:val="272"/>
+        </w:trPr>
+        <w:tc>
+          <w:tcPr>
+            <w:tcW w:w="3780" w:type="dxa"/>
+            <w:tcBorders>
+              <w:top w:val="single" w:sz="6" w:space="0" w:color="auto"/>
+              <w:left w:val="single" w:sz="12" w:space="0" w:color="auto"/>
+              <w:bottom w:val="single" w:sz="6" w:space="0" w:color="auto"/>
+              <w:right w:val="single" w:sz="6" w:space="0" w:color="auto"/>
+            </w:tcBorders>
+            <w:shd w:val="clear" w:color="auto" w:fill="FFFFFF" w:themeFill="background1"/>
+            <w:noWrap/>
+            <w:vAlign w:val="center"/>
+          </w:tcPr>
+          <w:p>
+            <w:pPr>
+              <w:spacing w:after="0" w:line="240" w:lineRule="auto"/>
+              <w:ind w:firstLine="0"/>
+              <w:rPr>
+                <w:rFonts w:ascii="Courier New" w:eastAsia="Times New Roman" w:hAnsi="Courier New" w:cs="Courier New"/>
+                <w:color w:val="000000"/>
+                <w:sz w:val="20"/>
+                <w:szCs w:val="20"/>
+                <w:lang w:eastAsia="pt-BR"/>
+              </w:rPr>
+            </w:pPr>
+            <w:r>
+              <w:rPr>
+                <w:rFonts w:ascii="Courier New" w:eastAsia="Times New Roman" w:hAnsi="Courier New" w:cs="Courier New"/>
+                <w:color w:val="000000"/>
+                <w:sz w:val="20"/>
+                <w:szCs w:val="20"/>
+                <w:lang w:eastAsia="pt-BR"/>
+              </w:rPr>
+              <w:t>Cod_banco</w:t>
             </w:r>
           </w:p>
         </w:tc>
@@ -7669,7 +7843,7 @@
                 <w:szCs w:val="20"/>
                 <w:lang w:eastAsia="pt-BR"/>
               </w:rPr>
-              <w:t>NN</w:t>
+              <w:t>FK</w:t>
             </w:r>
           </w:p>
         </w:tc>
@@ -8542,11 +8716,21 @@
     <w:r>
       <w:t xml:space="preserve"> de </w:t>
     </w:r>
-    <w:fldSimple w:instr="NUMPAGES   \* MERGEFORMAT">
-      <w:r>
-        <w:t>15</w:t>
-      </w:r>
-    </w:fldSimple>
+    <w:r>
+      <w:fldChar w:fldCharType="begin"/>
+    </w:r>
+    <w:r>
+      <w:instrText>NUMPAGES   \* MERGEFORMAT</w:instrText>
+    </w:r>
+    <w:r>
+      <w:fldChar w:fldCharType="separate"/>
+    </w:r>
+    <w:r>
+      <w:t>15</w:t>
+    </w:r>
+    <w:r>
+      <w:fldChar w:fldCharType="end"/>
+    </w:r>
     <w:r>
       <w:t xml:space="preserve"> </w:t>
     </w:r>
@@ -8653,11 +8837,21 @@
     <w:r>
       <w:t xml:space="preserve"> de </w:t>
     </w:r>
-    <w:fldSimple w:instr="NUMPAGES   \* MERGEFORMAT">
-      <w:r>
-        <w:t>15</w:t>
-      </w:r>
-    </w:fldSimple>
+    <w:r>
+      <w:fldChar w:fldCharType="begin"/>
+    </w:r>
+    <w:r>
+      <w:instrText>NUMPAGES   \* MERGEFORMAT</w:instrText>
+    </w:r>
+    <w:r>
+      <w:fldChar w:fldCharType="separate"/>
+    </w:r>
+    <w:r>
+      <w:t>15</w:t>
+    </w:r>
+    <w:r>
+      <w:fldChar w:fldCharType="end"/>
+    </w:r>
     <w:r>
       <w:t xml:space="preserve"> </w:t>
     </w:r>
@@ -8758,11 +8952,21 @@
     <w:r>
       <w:t xml:space="preserve"> de </w:t>
     </w:r>
-    <w:fldSimple w:instr=" NUMPAGES   \* MERGEFORMAT ">
-      <w:r>
-        <w:t>15</w:t>
-      </w:r>
-    </w:fldSimple>
+    <w:r>
+      <w:fldChar w:fldCharType="begin"/>
+    </w:r>
+    <w:r>
+      <w:instrText xml:space="preserve"> NUMPAGES   \* MERGEFORMAT </w:instrText>
+    </w:r>
+    <w:r>
+      <w:fldChar w:fldCharType="separate"/>
+    </w:r>
+    <w:r>
+      <w:t>15</w:t>
+    </w:r>
+    <w:r>
+      <w:fldChar w:fldCharType="end"/>
+    </w:r>
     <w:r>
       <w:t xml:space="preserve"> </w:t>
     </w:r>
@@ -10304,6 +10508,7 @@
   <w:style w:type="character" w:default="1" w:styleId="Fontepargpadro">
     <w:name w:val="Default Paragraph Font"/>
     <w:uiPriority w:val="1"/>
+    <w:semiHidden/>
     <w:unhideWhenUsed/>
   </w:style>
   <w:style w:type="table" w:default="1" w:styleId="Tabelanormal">
@@ -11878,6 +12083,14 @@
 </file>
 
 <file path=customXml/item1.xml><?xml version="1.0" encoding="utf-8"?>
+<p:properties xmlns:p="http://schemas.microsoft.com/office/2006/metadata/properties" xmlns:xsi="http://www.w3.org/2001/XMLSchema-instance" xmlns:pc="http://schemas.microsoft.com/office/infopath/2007/PartnerControls">
+  <documentManagement>
+    <ReferenceId xmlns="928b449c-4048-41b9-b1ff-c1bded207bbf" xsi:nil="true"/>
+  </documentManagement>
+</p:properties>
+</file>
+
+<file path=customXml/item2.xml><?xml version="1.0" encoding="utf-8"?>
 <?mso-contentType ?>
 <FormTemplates xmlns="http://schemas.microsoft.com/sharepoint/v3/contenttype/forms">
   <Display>DocumentLibraryForm</Display>
@@ -11886,19 +12099,7 @@
 </FormTemplates>
 </file>
 
-<file path=customXml/item2.xml><?xml version="1.0" encoding="utf-8"?>
-<p:properties xmlns:p="http://schemas.microsoft.com/office/2006/metadata/properties" xmlns:xsi="http://www.w3.org/2001/XMLSchema-instance" xmlns:pc="http://schemas.microsoft.com/office/infopath/2007/PartnerControls">
-  <documentManagement>
-    <ReferenceId xmlns="928b449c-4048-41b9-b1ff-c1bded207bbf" xsi:nil="true"/>
-  </documentManagement>
-</p:properties>
-</file>
-
 <file path=customXml/item3.xml><?xml version="1.0" encoding="utf-8"?>
-<b:Sources xmlns:b="http://schemas.openxmlformats.org/officeDocument/2006/bibliography" xmlns="http://schemas.openxmlformats.org/officeDocument/2006/bibliography" SelectedStyle="\APASixthEditionOfficeOnline.xsl" StyleName="APA" Version="6"/>
-</file>
-
-<file path=customXml/item4.xml><?xml version="1.0" encoding="utf-8"?>
 <ct:contentTypeSchema xmlns:ct="http://schemas.microsoft.com/office/2006/metadata/contentType" xmlns:ma="http://schemas.microsoft.com/office/2006/metadata/properties/metaAttributes" ct:_="" ma:_="" ma:contentTypeName="Documento" ma:contentTypeID="0x010100DF754A164037A342822787745401CD7E" ma:contentTypeVersion="8" ma:contentTypeDescription="Crie um novo documento." ma:contentTypeScope="" ma:versionID="830533c3e35ba3421b20fec17aa3999a">
   <xsd:schema xmlns:xsd="http://www.w3.org/2001/XMLSchema" xmlns:xs="http://www.w3.org/2001/XMLSchema" xmlns:p="http://schemas.microsoft.com/office/2006/metadata/properties" xmlns:ns2="928b449c-4048-41b9-b1ff-c1bded207bbf" targetNamespace="http://schemas.microsoft.com/office/2006/metadata/properties" ma:root="true" ma:fieldsID="9957e26483c5cdab1cfff435a8128afc" ns2:_="">
     <xsd:import namespace="928b449c-4048-41b9-b1ff-c1bded207bbf"/>
@@ -12068,15 +12269,11 @@
 </ct:contentTypeSchema>
 </file>
 
-<file path=customXml/itemProps1.xml><?xml version="1.0" encoding="utf-8"?>
-<ds:datastoreItem xmlns:ds="http://schemas.openxmlformats.org/officeDocument/2006/customXml" ds:itemID="{5455A141-04C2-46A5-8540-AD6A00426158}">
-  <ds:schemaRefs>
-    <ds:schemaRef ds:uri="http://schemas.microsoft.com/sharepoint/v3/contenttype/forms"/>
-  </ds:schemaRefs>
-</ds:datastoreItem>
+<file path=customXml/item4.xml><?xml version="1.0" encoding="utf-8"?>
+<b:Sources xmlns:b="http://schemas.openxmlformats.org/officeDocument/2006/bibliography" xmlns="http://schemas.openxmlformats.org/officeDocument/2006/bibliography" SelectedStyle="\APASixthEditionOfficeOnline.xsl" StyleName="APA" Version="6"/>
 </file>
 
-<file path=customXml/itemProps2.xml><?xml version="1.0" encoding="utf-8"?>
+<file path=customXml/itemProps1.xml><?xml version="1.0" encoding="utf-8"?>
 <ds:datastoreItem xmlns:ds="http://schemas.openxmlformats.org/officeDocument/2006/customXml" ds:itemID="{D29F964C-18B9-4A45-94DD-EC123EBD1EA3}">
   <ds:schemaRefs>
     <ds:schemaRef ds:uri="http://schemas.microsoft.com/office/2006/metadata/properties"/>
@@ -12086,15 +12283,15 @@
 </ds:datastoreItem>
 </file>
 
-<file path=customXml/itemProps3.xml><?xml version="1.0" encoding="utf-8"?>
-<ds:datastoreItem xmlns:ds="http://schemas.openxmlformats.org/officeDocument/2006/customXml" ds:itemID="{1D8FCC3F-5A3A-4A49-9E24-31FA32B262F8}">
+<file path=customXml/itemProps2.xml><?xml version="1.0" encoding="utf-8"?>
+<ds:datastoreItem xmlns:ds="http://schemas.openxmlformats.org/officeDocument/2006/customXml" ds:itemID="{5455A141-04C2-46A5-8540-AD6A00426158}">
   <ds:schemaRefs>
-    <ds:schemaRef ds:uri="http://schemas.openxmlformats.org/officeDocument/2006/bibliography"/>
+    <ds:schemaRef ds:uri="http://schemas.microsoft.com/sharepoint/v3/contenttype/forms"/>
   </ds:schemaRefs>
 </ds:datastoreItem>
 </file>
 
-<file path=customXml/itemProps4.xml><?xml version="1.0" encoding="utf-8"?>
+<file path=customXml/itemProps3.xml><?xml version="1.0" encoding="utf-8"?>
 <ds:datastoreItem xmlns:ds="http://schemas.openxmlformats.org/officeDocument/2006/customXml" ds:itemID="{A8AEB6EF-28AB-4828-A904-AC1D1ECEB89E}">
   <ds:schemaRefs>
     <ds:schemaRef ds:uri="http://schemas.microsoft.com/office/2006/metadata/contentType"/>
@@ -12110,4 +12307,12 @@
     <ds:schemaRef ds:uri="http://schemas.microsoft.com/internal/obd"/>
   </ds:schemaRefs>
 </ds:datastoreItem>
+</file>
+
+<file path=customXml/itemProps4.xml><?xml version="1.0" encoding="utf-8"?>
+<ds:datastoreItem xmlns:ds="http://schemas.openxmlformats.org/officeDocument/2006/customXml" ds:itemID="{1D8FCC3F-5A3A-4A49-9E24-31FA32B262F8}">
+  <ds:schemaRefs>
+    <ds:schemaRef ds:uri="http://schemas.openxmlformats.org/officeDocument/2006/bibliography"/>
+  </ds:schemaRefs>
+</ds:datastoreItem>
 </file>
--- a/Banco de Dados Sprint/TEMPLATE_CHALLENGE_SPRINTI2ANO1_SEMESTRE.docx
+++ b/Banco de Dados Sprint/TEMPLATE_CHALLENGE_SPRINTI2ANO1_SEMESTRE.docx
@@ -183,7 +183,7 @@
               </wp:anchor>
             </w:drawing>
           </mc:Choice>
-          <mc:Fallback xmlns:a="http://schemas.openxmlformats.org/drawingml/2006/main" xmlns:a14="http://schemas.microsoft.com/office/drawing/2010/main" xmlns:pic="http://schemas.openxmlformats.org/drawingml/2006/picture">
+          <mc:Fallback xmlns:pic="http://schemas.openxmlformats.org/drawingml/2006/picture" xmlns:a14="http://schemas.microsoft.com/office/drawing/2010/main" xmlns:a="http://schemas.openxmlformats.org/drawingml/2006/main">
             <w:pict w14:anchorId="15B44DE6">
               <v:shape id="Freeform 9" style="position:absolute;margin-left:-2.25pt;margin-top:-6.75pt;width:24.6pt;height:936.75pt;z-index:251659264;visibility:visible;mso-wrap-style:square;mso-width-percent:0;mso-height-percent:0;mso-wrap-distance-left:9pt;mso-wrap-distance-top:0;mso-wrap-distance-right:9pt;mso-wrap-distance-bottom:0;mso-position-horizontal:absolute;mso-position-horizontal-relative:page;mso-position-vertical:absolute;mso-position-vertical-relative:page;mso-width-percent:0;mso-height-percent:0;mso-width-relative:page;mso-height-relative:page;v-text-anchor:top" coordsize="492,16784" o:spid="_x0000_s1026" fillcolor="#f06" stroked="f" path="m492,12r-14,l478,,,,,16757r478,l478,16783r14,l492,12e" o:gfxdata="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" w14:anchorId="37A98A4A">
                 <v:path arrowok="t" o:connecttype="custom" o:connectlocs="312420,8506;303530,8506;303530,0;0,0;0,11877587;303530,11877587;303530,11896016;312420,11896016;312420,8506" o:connectangles="0,0,0,0,0,0,0,0,0"/>
@@ -358,7 +358,7 @@
               </wp:anchor>
             </w:drawing>
           </mc:Choice>
-          <mc:Fallback xmlns:a="http://schemas.openxmlformats.org/drawingml/2006/main" xmlns:a14="http://schemas.microsoft.com/office/drawing/2010/main" xmlns:pic="http://schemas.openxmlformats.org/drawingml/2006/picture">
+          <mc:Fallback xmlns:pic="http://schemas.openxmlformats.org/drawingml/2006/picture" xmlns:a14="http://schemas.microsoft.com/office/drawing/2010/main" xmlns:a="http://schemas.openxmlformats.org/drawingml/2006/main">
             <w:pict w14:anchorId="3751ED6D">
               <v:shape id="Freeform 8" style="position:absolute;margin-left:567.75pt;margin-top:-.75pt;width:25.6pt;height:931.25pt;z-index:251660288;visibility:visible;mso-wrap-style:square;mso-width-percent:0;mso-height-percent:0;mso-wrap-distance-left:9pt;mso-wrap-distance-top:0;mso-wrap-distance-right:9pt;mso-wrap-distance-bottom:0;mso-position-horizontal:absolute;mso-position-horizontal-relative:page;mso-position-vertical:absolute;mso-position-vertical-relative:page;mso-width-percent:0;mso-height-percent:0;mso-width-relative:page;mso-height-relative:page;v-text-anchor:top" coordsize="512,16786" o:spid="_x0000_s1026" fillcolor="#f06" stroked="f" path="m512,12r-34,l478,,,,,16764r478,l478,16786r34,l512,12e" o:gfxdata="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" w14:anchorId="7C1E30EF">
                 <v:path arrowok="t" o:connecttype="custom" o:connectlocs="325120,8455;303530,8455;303530,0;0,0;0,11811375;303530,11811375;303530,11826875;325120,11826875;325120,8455" o:connectangles="0,0,0,0,0,0,0,0,0"/>
@@ -750,7 +750,7 @@
               </wp:anchor>
             </w:drawing>
           </mc:Choice>
-          <mc:Fallback xmlns:a="http://schemas.openxmlformats.org/drawingml/2006/main" xmlns:a14="http://schemas.microsoft.com/office/drawing/2010/main" xmlns:pic="http://schemas.openxmlformats.org/drawingml/2006/picture">
+          <mc:Fallback xmlns:pic="http://schemas.openxmlformats.org/drawingml/2006/picture" xmlns:a14="http://schemas.microsoft.com/office/drawing/2010/main" xmlns:a="http://schemas.openxmlformats.org/drawingml/2006/main">
             <w:pict w14:anchorId="1EE7222C">
               <v:shape id="Freeform 8" style="position:absolute;margin-left:568pt;margin-top:-88pt;width:25.6pt;height:931.25pt;z-index:251664384;visibility:visible;mso-wrap-style:square;mso-width-percent:0;mso-height-percent:0;mso-wrap-distance-left:9pt;mso-wrap-distance-top:0;mso-wrap-distance-right:9pt;mso-wrap-distance-bottom:0;mso-position-horizontal:absolute;mso-position-horizontal-relative:page;mso-position-vertical:absolute;mso-position-vertical-relative:page;mso-width-percent:0;mso-height-percent:0;mso-width-relative:page;mso-height-relative:page;v-text-anchor:top" coordsize="512,16786" o:spid="_x0000_s1026" fillcolor="#f06" stroked="f" path="m512,12r-34,l478,,,,,16764r478,l478,16786r34,l512,12e" o:gfxdata="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" w14:anchorId="63EACDBD">
                 <v:path arrowok="t" o:connecttype="custom" o:connectlocs="325120,8455;303530,8455;303530,0;0,0;0,11811375;303530,11811375;303530,11826875;325120,11826875;325120,8455" o:connectangles="0,0,0,0,0,0,0,0,0"/>
@@ -924,7 +924,7 @@
               </wp:anchor>
             </w:drawing>
           </mc:Choice>
-          <mc:Fallback xmlns:a="http://schemas.openxmlformats.org/drawingml/2006/main" xmlns:a14="http://schemas.microsoft.com/office/drawing/2010/main" xmlns:pic="http://schemas.openxmlformats.org/drawingml/2006/picture">
+          <mc:Fallback xmlns:pic="http://schemas.openxmlformats.org/drawingml/2006/picture" xmlns:a14="http://schemas.microsoft.com/office/drawing/2010/main" xmlns:a="http://schemas.openxmlformats.org/drawingml/2006/main">
             <w:pict w14:anchorId="0C19148C">
               <v:shape id="Freeform 8" style="position:absolute;margin-left:.4pt;margin-top:.4pt;width:25.6pt;height:931.25pt;z-index:251662336;visibility:visible;mso-wrap-style:square;mso-width-percent:0;mso-height-percent:0;mso-wrap-distance-left:9pt;mso-wrap-distance-top:0;mso-wrap-distance-right:9pt;mso-wrap-distance-bottom:0;mso-position-horizontal:absolute;mso-position-horizontal-relative:page;mso-position-vertical:absolute;mso-position-vertical-relative:page;mso-width-percent:0;mso-height-percent:0;mso-width-relative:page;mso-height-relative:page;v-text-anchor:top" coordsize="512,16786" o:spid="_x0000_s1026" fillcolor="#f06" stroked="f" path="m512,12r-34,l478,,,,,16764r478,l478,16786r34,l512,12e" o:gfxdata="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" w14:anchorId="5AEBC8C0">
                 <v:path arrowok="t" o:connecttype="custom" o:connectlocs="325120,8455;303530,8455;303530,0;0,0;0,11811375;303530,11811375;303530,11826875;325120,11826875;325120,8455" o:connectangles="0,0,0,0,0,0,0,0,0"/>
@@ -1917,7 +1917,13 @@
         <w:t>projeto</w:t>
       </w:r>
       <w:r>
-        <w:t>: Baixa performance das consultas Atualmente um dos grandes problemas na consultas feitas em um banco de dados que retornará os valores que serão mostrados ao usuário é a lentidao e baixa performance que ocorre principalmente pelo Lock do banco de dados. Um lock ocorre quando mais de uma ação (Exemplo: inserção de um novo dado, alteração em uma INFORMAÇÃO etc.) ocorre um mesmo dado, e isto pode ocorrer pelo alto volume de informações sendo processadas simultaneament</w:t>
+        <w:t>: Baixa performance das consultas Atualmente um dos grandes problemas na</w:t>
+      </w:r>
+      <w:r>
+        <w:t>s</w:t>
+      </w:r>
+      <w:r>
+        <w:t xml:space="preserve"> consultas feitas em um banco de dados que retornará os valores que serão mostrados ao usuário é a lentidao e baixa performance que ocorre principalmente pelo Lock do banco de dados. Um lock ocorre quando mais de uma ação (Exemplo: inserção de um novo dado, alteração em uma INFORMAÇÃO etc.) ocorre um mesmo dado, e isto pode ocorrer pelo alto volume de informações sendo processadas simultaneament</w:t>
       </w:r>
       <w:r>
         <w:t>e</w:t>
@@ -2319,6 +2325,7 @@
                 <w:lang w:eastAsia="pt-BR"/>
               </w:rPr>
             </w:pPr>
+            <w:proofErr w:type="spellStart"/>
             <w:r>
               <w:rPr>
                 <w:rFonts w:eastAsia="Times New Roman" w:cs="Arial"/>
@@ -2330,6 +2337,7 @@
               </w:rPr>
               <w:t>Constraint</w:t>
             </w:r>
+            <w:proofErr w:type="spellEnd"/>
           </w:p>
         </w:tc>
         <w:tc>
@@ -2402,6 +2410,7 @@
                 <w:lang w:eastAsia="pt-BR"/>
               </w:rPr>
             </w:pPr>
+            <w:proofErr w:type="spellStart"/>
             <w:r>
               <w:rPr>
                 <w:rFonts w:ascii="Courier New" w:eastAsia="Times New Roman" w:hAnsi="Courier New" w:cs="Courier New"/>
@@ -2411,6 +2420,7 @@
               </w:rPr>
               <w:t>Cod_cliente</w:t>
             </w:r>
+            <w:proofErr w:type="spellEnd"/>
           </w:p>
         </w:tc>
         <w:tc>
@@ -2790,6 +2800,7 @@
                 <w:lang w:eastAsia="pt-BR"/>
               </w:rPr>
             </w:pPr>
+            <w:proofErr w:type="spellStart"/>
             <w:r>
               <w:rPr>
                 <w:rFonts w:ascii="Courier New" w:eastAsia="Times New Roman" w:hAnsi="Courier New" w:cs="Courier New"/>
@@ -2799,6 +2810,7 @@
               </w:rPr>
               <w:t>Cpf</w:t>
             </w:r>
+            <w:proofErr w:type="spellEnd"/>
           </w:p>
         </w:tc>
         <w:tc>
@@ -3151,6 +3163,7 @@
                 <w:lang w:eastAsia="pt-BR"/>
               </w:rPr>
             </w:pPr>
+            <w:proofErr w:type="spellStart"/>
             <w:r>
               <w:rPr>
                 <w:rFonts w:ascii="Courier New" w:eastAsia="Times New Roman" w:hAnsi="Courier New" w:cs="Courier New"/>
@@ -3160,6 +3173,7 @@
               </w:rPr>
               <w:t>Email</w:t>
             </w:r>
+            <w:proofErr w:type="spellEnd"/>
           </w:p>
         </w:tc>
         <w:tc>
@@ -3535,6 +3549,7 @@
                 <w:lang w:eastAsia="pt-BR"/>
               </w:rPr>
             </w:pPr>
+            <w:proofErr w:type="spellStart"/>
             <w:r>
               <w:rPr>
                 <w:rFonts w:ascii="Courier New" w:eastAsia="Times New Roman" w:hAnsi="Courier New" w:cs="Courier New"/>
@@ -3544,6 +3559,7 @@
               </w:rPr>
               <w:t>Cod_conta</w:t>
             </w:r>
+            <w:proofErr w:type="spellEnd"/>
           </w:p>
         </w:tc>
         <w:tc>
@@ -4011,6 +4027,7 @@
                 <w:lang w:eastAsia="pt-BR"/>
               </w:rPr>
             </w:pPr>
+            <w:proofErr w:type="spellStart"/>
             <w:r>
               <w:rPr>
                 <w:rFonts w:eastAsia="Times New Roman" w:cs="Arial"/>
@@ -4022,6 +4039,7 @@
               </w:rPr>
               <w:t>Constraint</w:t>
             </w:r>
+            <w:proofErr w:type="spellEnd"/>
           </w:p>
         </w:tc>
         <w:tc>
@@ -4094,6 +4112,7 @@
                 <w:lang w:eastAsia="pt-BR"/>
               </w:rPr>
             </w:pPr>
+            <w:proofErr w:type="spellStart"/>
             <w:r>
               <w:rPr>
                 <w:rFonts w:ascii="Courier New" w:eastAsia="Times New Roman" w:hAnsi="Courier New" w:cs="Courier New"/>
@@ -4103,6 +4122,7 @@
               </w:rPr>
               <w:t>Cod_banco</w:t>
             </w:r>
+            <w:proofErr w:type="spellEnd"/>
           </w:p>
         </w:tc>
         <w:tc>
@@ -6163,6 +6183,7 @@
                 <w:lang w:eastAsia="pt-BR"/>
               </w:rPr>
             </w:pPr>
+            <w:proofErr w:type="spellStart"/>
             <w:r>
               <w:rPr>
                 <w:rFonts w:ascii="Courier New" w:eastAsia="Times New Roman" w:hAnsi="Courier New" w:cs="Courier New"/>
@@ -6181,6 +6202,7 @@
               </w:rPr>
               <w:t>onta</w:t>
             </w:r>
+            <w:proofErr w:type="spellEnd"/>
           </w:p>
         </w:tc>
         <w:tc>
@@ -6696,6 +6718,7 @@
                 <w:lang w:eastAsia="pt-BR"/>
               </w:rPr>
             </w:pPr>
+            <w:proofErr w:type="spellStart"/>
             <w:r>
               <w:rPr>
                 <w:rFonts w:eastAsia="Times New Roman" w:cs="Arial"/>
@@ -6708,6 +6731,7 @@
               </w:rPr>
               <w:t>Constraint</w:t>
             </w:r>
+            <w:proofErr w:type="spellEnd"/>
           </w:p>
         </w:tc>
         <w:tc>
@@ -6782,6 +6806,7 @@
                 <w:lang w:eastAsia="pt-BR"/>
               </w:rPr>
             </w:pPr>
+            <w:proofErr w:type="spellStart"/>
             <w:r>
               <w:rPr>
                 <w:rFonts w:ascii="Courier New" w:eastAsia="Times New Roman" w:hAnsi="Courier New" w:cs="Courier New"/>
@@ -6792,6 +6817,7 @@
               </w:rPr>
               <w:t>Cod_conta</w:t>
             </w:r>
+            <w:proofErr w:type="spellEnd"/>
           </w:p>
         </w:tc>
         <w:tc>
@@ -7544,6 +7570,7 @@
                 <w:lang w:eastAsia="pt-BR"/>
               </w:rPr>
             </w:pPr>
+            <w:proofErr w:type="spellStart"/>
             <w:r>
               <w:rPr>
                 <w:rFonts w:ascii="Courier New" w:eastAsia="Times New Roman" w:hAnsi="Courier New" w:cs="Courier New"/>
@@ -7554,6 +7581,7 @@
               </w:rPr>
               <w:t>Cod_cliente</w:t>
             </w:r>
+            <w:proofErr w:type="spellEnd"/>
           </w:p>
         </w:tc>
         <w:tc>
@@ -7721,6 +7749,7 @@
                 <w:lang w:eastAsia="pt-BR"/>
               </w:rPr>
             </w:pPr>
+            <w:proofErr w:type="spellStart"/>
             <w:r>
               <w:rPr>
                 <w:rFonts w:ascii="Courier New" w:eastAsia="Times New Roman" w:hAnsi="Courier New" w:cs="Courier New"/>
@@ -7731,6 +7760,7 @@
               </w:rPr>
               <w:t>Cod_banco</w:t>
             </w:r>
+            <w:proofErr w:type="spellEnd"/>
           </w:p>
         </w:tc>
         <w:tc>
@@ -8716,21 +8746,11 @@
     <w:r>
       <w:t xml:space="preserve"> de </w:t>
     </w:r>
-    <w:r>
-      <w:fldChar w:fldCharType="begin"/>
-    </w:r>
-    <w:r>
-      <w:instrText>NUMPAGES   \* MERGEFORMAT</w:instrText>
-    </w:r>
-    <w:r>
-      <w:fldChar w:fldCharType="separate"/>
-    </w:r>
-    <w:r>
-      <w:t>15</w:t>
-    </w:r>
-    <w:r>
-      <w:fldChar w:fldCharType="end"/>
-    </w:r>
+    <w:fldSimple w:instr="NUMPAGES   \* MERGEFORMAT">
+      <w:r>
+        <w:t>15</w:t>
+      </w:r>
+    </w:fldSimple>
     <w:r>
       <w:t xml:space="preserve"> </w:t>
     </w:r>
@@ -8837,21 +8857,11 @@
     <w:r>
       <w:t xml:space="preserve"> de </w:t>
     </w:r>
-    <w:r>
-      <w:fldChar w:fldCharType="begin"/>
-    </w:r>
-    <w:r>
-      <w:instrText>NUMPAGES   \* MERGEFORMAT</w:instrText>
-    </w:r>
-    <w:r>
-      <w:fldChar w:fldCharType="separate"/>
-    </w:r>
-    <w:r>
-      <w:t>15</w:t>
-    </w:r>
-    <w:r>
-      <w:fldChar w:fldCharType="end"/>
-    </w:r>
+    <w:fldSimple w:instr="NUMPAGES   \* MERGEFORMAT">
+      <w:r>
+        <w:t>15</w:t>
+      </w:r>
+    </w:fldSimple>
     <w:r>
       <w:t xml:space="preserve"> </w:t>
     </w:r>
@@ -8952,21 +8962,11 @@
     <w:r>
       <w:t xml:space="preserve"> de </w:t>
     </w:r>
-    <w:r>
-      <w:fldChar w:fldCharType="begin"/>
-    </w:r>
-    <w:r>
-      <w:instrText xml:space="preserve"> NUMPAGES   \* MERGEFORMAT </w:instrText>
-    </w:r>
-    <w:r>
-      <w:fldChar w:fldCharType="separate"/>
-    </w:r>
-    <w:r>
-      <w:t>15</w:t>
-    </w:r>
-    <w:r>
-      <w:fldChar w:fldCharType="end"/>
-    </w:r>
+    <w:fldSimple w:instr=" NUMPAGES   \* MERGEFORMAT ">
+      <w:r>
+        <w:t>15</w:t>
+      </w:r>
+    </w:fldSimple>
     <w:r>
       <w:t xml:space="preserve"> </w:t>
     </w:r>
@@ -12083,14 +12083,6 @@
 </file>
 
 <file path=customXml/item1.xml><?xml version="1.0" encoding="utf-8"?>
-<p:properties xmlns:p="http://schemas.microsoft.com/office/2006/metadata/properties" xmlns:xsi="http://www.w3.org/2001/XMLSchema-instance" xmlns:pc="http://schemas.microsoft.com/office/infopath/2007/PartnerControls">
-  <documentManagement>
-    <ReferenceId xmlns="928b449c-4048-41b9-b1ff-c1bded207bbf" xsi:nil="true"/>
-  </documentManagement>
-</p:properties>
-</file>
-
-<file path=customXml/item2.xml><?xml version="1.0" encoding="utf-8"?>
 <?mso-contentType ?>
 <FormTemplates xmlns="http://schemas.microsoft.com/sharepoint/v3/contenttype/forms">
   <Display>DocumentLibraryForm</Display>
@@ -12099,7 +12091,19 @@
 </FormTemplates>
 </file>
 
+<file path=customXml/item2.xml><?xml version="1.0" encoding="utf-8"?>
+<p:properties xmlns:p="http://schemas.microsoft.com/office/2006/metadata/properties" xmlns:xsi="http://www.w3.org/2001/XMLSchema-instance" xmlns:pc="http://schemas.microsoft.com/office/infopath/2007/PartnerControls">
+  <documentManagement>
+    <ReferenceId xmlns="928b449c-4048-41b9-b1ff-c1bded207bbf" xsi:nil="true"/>
+  </documentManagement>
+</p:properties>
+</file>
+
 <file path=customXml/item3.xml><?xml version="1.0" encoding="utf-8"?>
+<b:Sources xmlns:b="http://schemas.openxmlformats.org/officeDocument/2006/bibliography" xmlns="http://schemas.openxmlformats.org/officeDocument/2006/bibliography" SelectedStyle="\APASixthEditionOfficeOnline.xsl" StyleName="APA" Version="6"/>
+</file>
+
+<file path=customXml/item4.xml><?xml version="1.0" encoding="utf-8"?>
 <ct:contentTypeSchema xmlns:ct="http://schemas.microsoft.com/office/2006/metadata/contentType" xmlns:ma="http://schemas.microsoft.com/office/2006/metadata/properties/metaAttributes" ct:_="" ma:_="" ma:contentTypeName="Documento" ma:contentTypeID="0x010100DF754A164037A342822787745401CD7E" ma:contentTypeVersion="8" ma:contentTypeDescription="Crie um novo documento." ma:contentTypeScope="" ma:versionID="830533c3e35ba3421b20fec17aa3999a">
   <xsd:schema xmlns:xsd="http://www.w3.org/2001/XMLSchema" xmlns:xs="http://www.w3.org/2001/XMLSchema" xmlns:p="http://schemas.microsoft.com/office/2006/metadata/properties" xmlns:ns2="928b449c-4048-41b9-b1ff-c1bded207bbf" targetNamespace="http://schemas.microsoft.com/office/2006/metadata/properties" ma:root="true" ma:fieldsID="9957e26483c5cdab1cfff435a8128afc" ns2:_="">
     <xsd:import namespace="928b449c-4048-41b9-b1ff-c1bded207bbf"/>
@@ -12269,11 +12273,15 @@
 </ct:contentTypeSchema>
 </file>
 
-<file path=customXml/item4.xml><?xml version="1.0" encoding="utf-8"?>
-<b:Sources xmlns:b="http://schemas.openxmlformats.org/officeDocument/2006/bibliography" xmlns="http://schemas.openxmlformats.org/officeDocument/2006/bibliography" SelectedStyle="\APASixthEditionOfficeOnline.xsl" StyleName="APA" Version="6"/>
+<file path=customXml/itemProps1.xml><?xml version="1.0" encoding="utf-8"?>
+<ds:datastoreItem xmlns:ds="http://schemas.openxmlformats.org/officeDocument/2006/customXml" ds:itemID="{5455A141-04C2-46A5-8540-AD6A00426158}">
+  <ds:schemaRefs>
+    <ds:schemaRef ds:uri="http://schemas.microsoft.com/sharepoint/v3/contenttype/forms"/>
+  </ds:schemaRefs>
+</ds:datastoreItem>
 </file>
 
-<file path=customXml/itemProps1.xml><?xml version="1.0" encoding="utf-8"?>
+<file path=customXml/itemProps2.xml><?xml version="1.0" encoding="utf-8"?>
 <ds:datastoreItem xmlns:ds="http://schemas.openxmlformats.org/officeDocument/2006/customXml" ds:itemID="{D29F964C-18B9-4A45-94DD-EC123EBD1EA3}">
   <ds:schemaRefs>
     <ds:schemaRef ds:uri="http://schemas.microsoft.com/office/2006/metadata/properties"/>
@@ -12283,15 +12291,15 @@
 </ds:datastoreItem>
 </file>
 
-<file path=customXml/itemProps2.xml><?xml version="1.0" encoding="utf-8"?>
-<ds:datastoreItem xmlns:ds="http://schemas.openxmlformats.org/officeDocument/2006/customXml" ds:itemID="{5455A141-04C2-46A5-8540-AD6A00426158}">
+<file path=customXml/itemProps3.xml><?xml version="1.0" encoding="utf-8"?>
+<ds:datastoreItem xmlns:ds="http://schemas.openxmlformats.org/officeDocument/2006/customXml" ds:itemID="{1D8FCC3F-5A3A-4A49-9E24-31FA32B262F8}">
   <ds:schemaRefs>
-    <ds:schemaRef ds:uri="http://schemas.microsoft.com/sharepoint/v3/contenttype/forms"/>
+    <ds:schemaRef ds:uri="http://schemas.openxmlformats.org/officeDocument/2006/bibliography"/>
   </ds:schemaRefs>
 </ds:datastoreItem>
 </file>
 
-<file path=customXml/itemProps3.xml><?xml version="1.0" encoding="utf-8"?>
+<file path=customXml/itemProps4.xml><?xml version="1.0" encoding="utf-8"?>
 <ds:datastoreItem xmlns:ds="http://schemas.openxmlformats.org/officeDocument/2006/customXml" ds:itemID="{A8AEB6EF-28AB-4828-A904-AC1D1ECEB89E}">
   <ds:schemaRefs>
     <ds:schemaRef ds:uri="http://schemas.microsoft.com/office/2006/metadata/contentType"/>
@@ -12307,12 +12315,4 @@
     <ds:schemaRef ds:uri="http://schemas.microsoft.com/internal/obd"/>
   </ds:schemaRefs>
 </ds:datastoreItem>
-</file>
-
-<file path=customXml/itemProps4.xml><?xml version="1.0" encoding="utf-8"?>
-<ds:datastoreItem xmlns:ds="http://schemas.openxmlformats.org/officeDocument/2006/customXml" ds:itemID="{1D8FCC3F-5A3A-4A49-9E24-31FA32B262F8}">
-  <ds:schemaRefs>
-    <ds:schemaRef ds:uri="http://schemas.openxmlformats.org/officeDocument/2006/bibliography"/>
-  </ds:schemaRefs>
-</ds:datastoreItem>
 </file>
--- a/Banco de Dados Sprint/TEMPLATE_CHALLENGE_SPRINTI2ANO1_SEMESTRE.docx
+++ b/Banco de Dados Sprint/TEMPLATE_CHALLENGE_SPRINTI2ANO1_SEMESTRE.docx
@@ -473,7 +473,6 @@
     <w:p>
       <w:pPr>
         <w:pStyle w:val="Figura"/>
-        <w:spacing w:after="480"/>
         <w:rPr>
           <w:noProof/>
           <w:lang w:eastAsia="pt-BR"/>
@@ -483,7 +482,6 @@
     <w:p>
       <w:pPr>
         <w:pStyle w:val="Figura"/>
-        <w:spacing w:after="480"/>
         <w:rPr>
           <w:noProof/>
           <w:lang w:eastAsia="pt-BR"/>
@@ -493,7 +491,6 @@
     <w:p>
       <w:pPr>
         <w:pStyle w:val="Figura"/>
-        <w:spacing w:after="480"/>
         <w:rPr>
           <w:noProof/>
           <w:lang w:eastAsia="pt-BR"/>
@@ -503,7 +500,6 @@
     <w:p>
       <w:pPr>
         <w:pStyle w:val="Figura"/>
-        <w:spacing w:after="480"/>
         <w:rPr>
           <w:noProof/>
           <w:lang w:eastAsia="pt-BR"/>
@@ -1871,65 +1867,168 @@
       <w:pPr>
         <w:pStyle w:val="Ttulo1"/>
         <w:rPr>
-          <w:rFonts w:cs="Arial"/>
           <w:caps/>
-          <w:color w:val="000000" w:themeColor="text1"/>
         </w:rPr>
       </w:pPr>
       <w:bookmarkStart w:id="1" w:name="_Toc67673069"/>
       <w:r>
-        <w:rPr>
-          <w:rFonts w:cs="Arial"/>
-          <w:color w:val="000000" w:themeColor="text1"/>
-        </w:rPr>
         <w:lastRenderedPageBreak/>
         <w:t>1</w:t>
       </w:r>
       <w:r>
-        <w:rPr>
-          <w:rFonts w:cs="Arial"/>
-          <w:color w:val="000000" w:themeColor="text1"/>
-        </w:rPr>
         <w:t xml:space="preserve"> – </w:t>
       </w:r>
       <w:r>
-        <w:rPr>
-          <w:rFonts w:cs="Arial"/>
-          <w:color w:val="000000" w:themeColor="text1"/>
-        </w:rPr>
         <w:t>Descrição do Projeto e Regras de Negócio</w:t>
       </w:r>
       <w:bookmarkEnd w:id="1"/>
     </w:p>
     <w:p>
       <w:pPr>
-        <w:pStyle w:val="Ttulo-Sumrios"/>
-        <w:rPr>
-          <w:sz w:val="21"/>
-          <w:szCs w:val="21"/>
-          <w:shd w:val="clear" w:color="auto" w:fill="FFFFFF"/>
-        </w:rPr>
+        <w:pStyle w:val="Figura"/>
       </w:pPr>
       <w:r>
-        <w:t xml:space="preserve">Descrição do </w:t>
+        <w:t>A b</w:t>
       </w:r>
       <w:r>
-        <w:t>projeto</w:t>
+        <w:t xml:space="preserve">aixa performance das </w:t>
       </w:r>
       <w:r>
-        <w:t>: Baixa performance das consultas Atualmente um dos grandes problemas na</w:t>
+        <w:t>consultas atualmente é</w:t>
       </w:r>
       <w:r>
-        <w:t>s</w:t>
+        <w:t xml:space="preserve"> um dos grandes problemas </w:t>
       </w:r>
       <w:r>
-        <w:t xml:space="preserve"> consultas feitas em um banco de dados que retornará os valores que serão mostrados ao usuário é a lentidao e baixa performance que ocorre principalmente pelo Lock do banco de dados. Um lock ocorre quando mais de uma ação (Exemplo: inserção de um novo dado, alteração em uma INFORMAÇÃO etc.) ocorre um mesmo dado, e isto pode ocorrer pelo alto volume de informações sendo processadas simultaneament</w:t>
+        <w:t>dos bancos</w:t>
       </w:r>
       <w:r>
-        <w:t>e</w:t>
+        <w:t xml:space="preserve"> </w:t>
       </w:r>
       <w:r>
-        <w:t>. Para resolver esse problema decidimos em implementar uma fila FIFO (First in first out) de ações, isto é, a primeira requisição de uma ação a ser efetuada no banco será a primeira ser executada e nenhuma outra em conjunto, então para cada uma das outras requisições devem esperar o termino das requsições que estão na frente da fila para serem executadas, logo um mesmo dado nunca será alterado simultanemente por diferentes programas e com isso não teremos o Lock do banco que causa a demora para ser feita uma consulta de informações no banco.</w:t>
+        <w:t>de dados</w:t>
+      </w:r>
+      <w:r>
+        <w:t xml:space="preserve">, que ao tentar efetuar ações diferentes no mesmo registro </w:t>
+      </w:r>
+      <w:r>
+        <w:t>pode acabar resultando em uma alta lentidão</w:t>
+      </w:r>
+      <w:r>
+        <w:t>,</w:t>
+      </w:r>
+      <w:r>
+        <w:t xml:space="preserve"> </w:t>
+      </w:r>
+      <w:r>
+        <w:t xml:space="preserve">e </w:t>
+      </w:r>
+      <w:r>
+        <w:t>essa lentidão</w:t>
+      </w:r>
+      <w:r>
+        <w:t xml:space="preserve"> </w:t>
+      </w:r>
+      <w:r>
+        <w:t>também</w:t>
+      </w:r>
+      <w:r>
+        <w:t xml:space="preserve"> ocorre pelo alto volume de informações sendo processadas simultaneamente</w:t>
+      </w:r>
+      <w:r>
+        <w:t xml:space="preserve">, </w:t>
+      </w:r>
+      <w:r>
+        <w:t>onde esse fenômeno</w:t>
+      </w:r>
+      <w:r>
+        <w:t xml:space="preserve"> é conhecid</w:t>
+      </w:r>
+      <w:r>
+        <w:t>o</w:t>
+      </w:r>
+      <w:r>
+        <w:t xml:space="preserve"> por </w:t>
+      </w:r>
+      <w:proofErr w:type="spellStart"/>
+      <w:r>
+        <w:t>Lock</w:t>
+      </w:r>
+      <w:proofErr w:type="spellEnd"/>
+      <w:r>
+        <w:t xml:space="preserve"> do banco de dados. Para resolver esse problema</w:t>
+      </w:r>
+      <w:r>
+        <w:t xml:space="preserve">, analisamos e </w:t>
+      </w:r>
+      <w:r>
+        <w:t xml:space="preserve"> decidimos implementar uma fila FIFO (First in first out) de ações, isto é, a primeira requisição de uma ação a ser efetuada no banco </w:t>
+      </w:r>
+      <w:r>
+        <w:t xml:space="preserve">de dados </w:t>
+      </w:r>
+      <w:r>
+        <w:t xml:space="preserve">será a primeira </w:t>
+      </w:r>
+      <w:r>
+        <w:t xml:space="preserve">a </w:t>
+      </w:r>
+      <w:r>
+        <w:t>ser executada</w:t>
+      </w:r>
+      <w:r>
+        <w:t>,</w:t>
+      </w:r>
+      <w:r>
+        <w:t xml:space="preserve"> e nenhuma outra </w:t>
+      </w:r>
+      <w:r>
+        <w:t>poderá ser executada conjuntamente a esta</w:t>
+      </w:r>
+      <w:r>
+        <w:t xml:space="preserve">, então para cada uma das outras requisições devem esperar o </w:t>
+      </w:r>
+      <w:r>
+        <w:t>término</w:t>
+      </w:r>
+      <w:r>
+        <w:t xml:space="preserve"> d</w:t>
+      </w:r>
+      <w:r>
+        <w:t xml:space="preserve">e </w:t>
+      </w:r>
+      <w:r>
+        <w:t>outra que</w:t>
+      </w:r>
+      <w:r>
+        <w:t xml:space="preserve"> est</w:t>
+      </w:r>
+      <w:r>
+        <w:t>á</w:t>
+      </w:r>
+      <w:r>
+        <w:t xml:space="preserve"> sendo processada</w:t>
+      </w:r>
+      <w:r>
+        <w:t xml:space="preserve"> </w:t>
+      </w:r>
+      <w:r>
+        <w:t xml:space="preserve">na </w:t>
+      </w:r>
+      <w:r>
+        <w:t>fil</w:t>
+      </w:r>
+      <w:r>
+        <w:t>a,</w:t>
+      </w:r>
+      <w:r>
+        <w:t xml:space="preserve"> e com isso não teremos o Lock do banco que causa a demora para ser feita uma consulta de informações no banco</w:t>
+      </w:r>
+      <w:r>
+        <w:t xml:space="preserve"> de dados</w:t>
+      </w:r>
+      <w:r>
+        <w:t>.</w:t>
       </w:r>
     </w:p>
     <w:p>
@@ -10286,7 +10385,7 @@
     <w:autoRedefine/>
     <w:uiPriority w:val="9"/>
     <w:qFormat/>
-    <w:rsid w:val="004F1D41"/>
+    <w:rsid w:val="00ED7AB7"/>
     <w:pPr>
       <w:keepNext/>
       <w:pageBreakBefore/>
@@ -10297,11 +10396,12 @@
       <w:outlineLvl w:val="0"/>
     </w:pPr>
     <w:rPr>
-      <w:rFonts w:ascii="Arial" w:eastAsia="Times New Roman" w:hAnsi="Arial"/>
+      <w:rFonts w:ascii="Arial" w:eastAsia="Times New Roman" w:hAnsi="Arial" w:cs="Arial"/>
       <w:b/>
       <w:bCs/>
-      <w:sz w:val="28"/>
-      <w:szCs w:val="32"/>
+      <w:color w:val="000000" w:themeColor="text1"/>
+      <w:sz w:val="32"/>
+      <w:szCs w:val="36"/>
     </w:rPr>
   </w:style>
   <w:style w:type="paragraph" w:styleId="Ttulo2">
@@ -10536,13 +10636,14 @@
     <w:name w:val="Título 1 Char"/>
     <w:link w:val="Ttulo1"/>
     <w:uiPriority w:val="9"/>
-    <w:rsid w:val="004F1D41"/>
+    <w:rsid w:val="00ED7AB7"/>
     <w:rPr>
-      <w:rFonts w:ascii="Arial" w:eastAsia="Times New Roman" w:hAnsi="Arial"/>
+      <w:rFonts w:ascii="Arial" w:eastAsia="Times New Roman" w:hAnsi="Arial" w:cs="Arial"/>
       <w:b/>
       <w:bCs/>
-      <w:sz w:val="28"/>
-      <w:szCs w:val="32"/>
+      <w:color w:val="000000" w:themeColor="text1"/>
+      <w:sz w:val="32"/>
+      <w:szCs w:val="36"/>
     </w:rPr>
   </w:style>
   <w:style w:type="character" w:customStyle="1" w:styleId="Ttulo2Char">
@@ -10667,15 +10768,15 @@
     <w:link w:val="FiguraChar"/>
     <w:autoRedefine/>
     <w:qFormat/>
-    <w:rsid w:val="00A36C8B"/>
+    <w:rsid w:val="00ED7AB7"/>
     <w:pPr>
-      <w:spacing w:before="240"/>
-      <w:jc w:val="center"/>
+      <w:spacing w:before="240" w:line="360" w:lineRule="auto"/>
+      <w:jc w:val="both"/>
     </w:pPr>
     <w:rPr>
       <w:rFonts w:ascii="Arial" w:hAnsi="Arial"/>
-      <w:sz w:val="24"/>
-      <w:szCs w:val="22"/>
+      <w:sz w:val="28"/>
+      <w:szCs w:val="24"/>
     </w:rPr>
   </w:style>
   <w:style w:type="paragraph" w:customStyle="1" w:styleId="TtulodaCapa">
@@ -10698,11 +10799,11 @@
   <w:style w:type="character" w:customStyle="1" w:styleId="FiguraChar">
     <w:name w:val="Figura Char"/>
     <w:link w:val="Figura"/>
-    <w:rsid w:val="00A36C8B"/>
+    <w:rsid w:val="00ED7AB7"/>
     <w:rPr>
       <w:rFonts w:ascii="Arial" w:hAnsi="Arial"/>
-      <w:sz w:val="24"/>
-      <w:szCs w:val="22"/>
+      <w:sz w:val="28"/>
+      <w:szCs w:val="24"/>
     </w:rPr>
   </w:style>
   <w:style w:type="character" w:customStyle="1" w:styleId="TtulodaCapaChar">
